--- a/reports/Student #1/01 - Requirements - Student #1.docx
+++ b/reports/Student #1/01 - Requirements - Student #1.docx
@@ -1396,7 +1396,13 @@
         </w:sdtPr>
         <w:sdtContent>
           <w:r>
-            <w:t xml:space="preserve">    </w:t>
+            <w:t xml:space="preserve"> </w:t>
+          </w:r>
+          <w:r>
+            <w:t>X</w:t>
+          </w:r>
+          <w:r>
+            <w:t xml:space="preserve">   </w:t>
           </w:r>
         </w:sdtContent>
       </w:sdt>
@@ -1793,7 +1799,13 @@
         </w:sdtPr>
         <w:sdtContent>
           <w:r>
-            <w:t xml:space="preserve">    </w:t>
+            <w:t xml:space="preserve">  </w:t>
+          </w:r>
+          <w:r>
+            <w:t>X</w:t>
+          </w:r>
+          <w:r>
+            <w:t xml:space="preserve">  </w:t>
           </w:r>
         </w:sdtContent>
       </w:sdt>
@@ -2207,7 +2219,13 @@
         </w:sdtPr>
         <w:sdtContent>
           <w:r>
-            <w:t xml:space="preserve">    </w:t>
+            <w:t xml:space="preserve">  </w:t>
+          </w:r>
+          <w:r>
+            <w:t>X</w:t>
+          </w:r>
+          <w:r>
+            <w:t xml:space="preserve">  </w:t>
           </w:r>
         </w:sdtContent>
       </w:sdt>
@@ -2523,7 +2541,13 @@
         </w:sdtPr>
         <w:sdtContent>
           <w:r>
-            <w:t xml:space="preserve">    </w:t>
+            <w:t xml:space="preserve"> </w:t>
+          </w:r>
+          <w:r>
+            <w:t>X</w:t>
+          </w:r>
+          <w:r>
+            <w:t xml:space="preserve">   </w:t>
           </w:r>
         </w:sdtContent>
       </w:sdt>
@@ -2589,7 +2613,13 @@
         </w:sdtPr>
         <w:sdtContent>
           <w:r>
-            <w:t xml:space="preserve">    </w:t>
+            <w:t xml:space="preserve"> </w:t>
+          </w:r>
+          <w:r>
+            <w:t>X</w:t>
+          </w:r>
+          <w:r>
+            <w:t xml:space="preserve">   </w:t>
           </w:r>
         </w:sdtContent>
       </w:sdt>
@@ -10241,6 +10271,7 @@
     <w:rsidRoot w:val="002707DD"/>
     <w:rsid w:val="00016BBA"/>
     <w:rsid w:val="0005236F"/>
+    <w:rsid w:val="00132913"/>
     <w:rsid w:val="0013644E"/>
     <w:rsid w:val="001773D9"/>
     <w:rsid w:val="00190975"/>
@@ -10286,6 +10317,7 @@
     <w:rsid w:val="00D334C0"/>
     <w:rsid w:val="00D72CB9"/>
     <w:rsid w:val="00DA7CCF"/>
+    <w:rsid w:val="00DC7439"/>
     <w:rsid w:val="00E25325"/>
     <w:rsid w:val="00E64FA8"/>
     <w:rsid w:val="00F22BBC"/>

--- a/reports/Student #1/01 - Requirements - Student #1.docx
+++ b/reports/Student #1/01 - Requirements - Student #1.docx
@@ -4214,7 +4214,13 @@
         </w:sdtPr>
         <w:sdtContent>
           <w:r>
-            <w:t xml:space="preserve">    </w:t>
+            <w:t xml:space="preserve">  </w:t>
+          </w:r>
+          <w:r>
+            <w:t>X</w:t>
+          </w:r>
+          <w:r>
+            <w:t xml:space="preserve">  </w:t>
           </w:r>
         </w:sdtContent>
       </w:sdt>
@@ -10277,6 +10283,7 @@
     <w:rsid w:val="00190975"/>
     <w:rsid w:val="001942D6"/>
     <w:rsid w:val="002707DD"/>
+    <w:rsid w:val="00277B0F"/>
     <w:rsid w:val="00374B2C"/>
     <w:rsid w:val="003803AE"/>
     <w:rsid w:val="003D684A"/>
@@ -10310,6 +10317,7 @@
     <w:rsid w:val="00B50831"/>
     <w:rsid w:val="00BB57C2"/>
     <w:rsid w:val="00BE3A2B"/>
+    <w:rsid w:val="00C1138C"/>
     <w:rsid w:val="00C41BFE"/>
     <w:rsid w:val="00C63AB0"/>
     <w:rsid w:val="00CC1234"/>

--- a/reports/Student #1/01 - Requirements - Student #1.docx
+++ b/reports/Student #1/01 - Requirements - Student #1.docx
@@ -611,14 +611,12 @@
                   </w:rPr>
                   <w:t xml:space="preserve">, </w:t>
                 </w:r>
-                <w:proofErr w:type="gramStart"/>
                 <w:r>
                   <w:rPr>
                     <w:rFonts w:asciiTheme="majorHAnsi" w:hAnsiTheme="majorHAnsi" w:cstheme="majorHAnsi"/>
                   </w:rPr>
                   <w:t>2025</w:t>
                 </w:r>
-                <w:proofErr w:type="gramEnd"/>
                 <w:r>
                   <w:rPr>
                     <w:rFonts w:asciiTheme="majorHAnsi" w:hAnsiTheme="majorHAnsi" w:cstheme="majorHAnsi"/>
@@ -1158,7 +1156,6 @@
         <w:rPr>
           <w:rFonts w:cstheme="majorHAnsi"/>
         </w:rPr>
-        <w:lastRenderedPageBreak/>
         <w:t>MANDATORY</w:t>
       </w:r>
       <w:r>
@@ -2318,7 +2315,6 @@
         <w:rPr>
           <w:rFonts w:cstheme="majorHAnsi"/>
         </w:rPr>
-        <w:lastRenderedPageBreak/>
         <w:t>Testing requirements</w:t>
       </w:r>
     </w:p>
@@ -2675,7 +2671,6 @@
         <w:rPr>
           <w:rFonts w:cstheme="majorHAnsi"/>
         </w:rPr>
-        <w:lastRenderedPageBreak/>
         <w:t>MANDATORY</w:t>
       </w:r>
       <w:r>
@@ -2888,7 +2883,13 @@
         </w:sdtPr>
         <w:sdtContent>
           <w:r>
-            <w:t xml:space="preserve">    </w:t>
+            <w:t xml:space="preserve"> </w:t>
+          </w:r>
+          <w:r>
+            <w:t>X</w:t>
+          </w:r>
+          <w:r>
+            <w:t xml:space="preserve"> </w:t>
           </w:r>
         </w:sdtContent>
       </w:sdt>
@@ -3033,7 +3034,13 @@
         </w:sdtPr>
         <w:sdtContent>
           <w:r>
-            <w:t xml:space="preserve">    </w:t>
+            <w:t xml:space="preserve"> </w:t>
+          </w:r>
+          <w:r>
+            <w:t>X</w:t>
+          </w:r>
+          <w:r>
+            <w:t xml:space="preserve"> </w:t>
           </w:r>
         </w:sdtContent>
       </w:sdt>
@@ -3162,7 +3169,13 @@
         </w:sdtPr>
         <w:sdtContent>
           <w:r>
-            <w:t xml:space="preserve">    </w:t>
+            <w:t xml:space="preserve"> </w:t>
+          </w:r>
+          <w:r>
+            <w:t>X</w:t>
+          </w:r>
+          <w:r>
+            <w:t xml:space="preserve"> </w:t>
           </w:r>
         </w:sdtContent>
       </w:sdt>
@@ -3193,7 +3206,6 @@
         <w:rPr>
           <w:rFonts w:cstheme="majorHAnsi"/>
         </w:rPr>
-        <w:lastRenderedPageBreak/>
         <w:t>MANDATORY</w:t>
       </w:r>
       <w:r>
@@ -3562,7 +3574,6 @@
         <w:rPr>
           <w:rFonts w:cstheme="majorHAnsi"/>
         </w:rPr>
-        <w:lastRenderedPageBreak/>
         <w:t>SUPPLEMENTARY I</w:t>
       </w:r>
       <w:r>
@@ -3813,7 +3824,6 @@
         <w:rPr>
           <w:rFonts w:cstheme="majorHAnsi"/>
         </w:rPr>
-        <w:lastRenderedPageBreak/>
         <w:t>SUPPLEMENTARY I</w:t>
       </w:r>
       <w:r>
@@ -4250,7 +4260,6 @@
         <w:rPr>
           <w:rFonts w:cstheme="majorHAnsi"/>
         </w:rPr>
-        <w:lastRenderedPageBreak/>
         <w:t>SUPPLEMENTARY I</w:t>
       </w:r>
       <w:r>
@@ -4850,7 +4859,6 @@
         <w:rPr>
           <w:rFonts w:cstheme="majorHAnsi"/>
         </w:rPr>
-        <w:lastRenderedPageBreak/>
         <w:t>SUPPLEMENTARY I</w:t>
       </w:r>
       <w:r>
@@ -5163,7 +5171,6 @@
         <w:rPr>
           <w:rFonts w:cstheme="majorHAnsi"/>
         </w:rPr>
-        <w:lastRenderedPageBreak/>
         <w:t>SUPPLEMENTARY II</w:t>
       </w:r>
       <w:r>
@@ -5489,7 +5496,6 @@
         <w:rPr>
           <w:rFonts w:cstheme="majorHAnsi"/>
         </w:rPr>
-        <w:lastRenderedPageBreak/>
         <w:t>SUPPLEMENTARY II</w:t>
       </w:r>
       <w:r>
@@ -5901,7 +5907,6 @@
         <w:rPr>
           <w:rFonts w:cstheme="majorHAnsi"/>
         </w:rPr>
-        <w:lastRenderedPageBreak/>
         <w:t>SUPPLEMENTARY II</w:t>
       </w:r>
       <w:r>
@@ -6328,7 +6333,6 @@
         <w:rPr>
           <w:rFonts w:cstheme="majorHAnsi"/>
         </w:rPr>
-        <w:lastRenderedPageBreak/>
         <w:t>SUPPLEMENTARY II</w:t>
       </w:r>
       <w:r>
@@ -10226,14 +10230,14 @@
     <w:charset w:val="00"/>
     <w:family w:val="swiss"/>
     <w:pitch w:val="variable"/>
-    <w:sig w:usb0="E4002EFF" w:usb1="C200247B" w:usb2="00000009" w:usb3="00000000" w:csb0="000001FF" w:csb1="00000000"/>
+    <w:sig w:usb0="E4002EFF" w:usb1="C000247B" w:usb2="00000009" w:usb3="00000000" w:csb0="000001FF" w:csb1="00000000"/>
   </w:font>
   <w:font w:name="Calibri Light">
     <w:panose1 w:val="020F0302020204030204"/>
     <w:charset w:val="00"/>
     <w:family w:val="swiss"/>
     <w:pitch w:val="variable"/>
-    <w:sig w:usb0="E4002EFF" w:usb1="C200247B" w:usb2="00000009" w:usb3="00000000" w:csb0="000001FF" w:csb1="00000000"/>
+    <w:sig w:usb0="E4002EFF" w:usb1="C000247B" w:usb2="00000009" w:usb3="00000000" w:csb0="000001FF" w:csb1="00000000"/>
   </w:font>
   <w:font w:name="Cambria Math">
     <w:panose1 w:val="02040503050406030204"/>
@@ -10241,18 +10245,6 @@
     <w:family w:val="roman"/>
     <w:pitch w:val="variable"/>
     <w:sig w:usb0="E00006FF" w:usb1="420024FF" w:usb2="02000000" w:usb3="00000000" w:csb0="0000019F" w:csb1="00000000"/>
-  </w:font>
-  <w:font w:name="Aptos">
-    <w:charset w:val="00"/>
-    <w:family w:val="swiss"/>
-    <w:pitch w:val="variable"/>
-    <w:sig w:usb0="20000287" w:usb1="00000003" w:usb2="00000000" w:usb3="00000000" w:csb0="0000019F" w:csb1="00000000"/>
-  </w:font>
-  <w:font w:name="Aptos Display">
-    <w:charset w:val="00"/>
-    <w:family w:val="swiss"/>
-    <w:pitch w:val="variable"/>
-    <w:sig w:usb0="20000287" w:usb1="00000003" w:usb2="00000000" w:usb3="00000000" w:csb0="0000019F" w:csb1="00000000"/>
   </w:font>
 </w:fonts>
 </file>
@@ -10277,6 +10269,7 @@
     <w:rsidRoot w:val="002707DD"/>
     <w:rsid w:val="00016BBA"/>
     <w:rsid w:val="0005236F"/>
+    <w:rsid w:val="00132347"/>
     <w:rsid w:val="00132913"/>
     <w:rsid w:val="0013644E"/>
     <w:rsid w:val="001773D9"/>
@@ -10304,6 +10297,7 @@
     <w:rsid w:val="007465A2"/>
     <w:rsid w:val="00751E87"/>
     <w:rsid w:val="00802250"/>
+    <w:rsid w:val="008146E6"/>
     <w:rsid w:val="008A1472"/>
     <w:rsid w:val="008B1087"/>
     <w:rsid w:val="0093034B"/>

--- a/reports/Student #1/01 - Requirements - Student #1.docx
+++ b/reports/Student #1/01 - Requirements - Student #1.docx
@@ -408,6 +408,7 @@
               <w:sdtPr>
                 <w:rPr>
                   <w:rFonts w:asciiTheme="majorHAnsi" w:hAnsiTheme="majorHAnsi" w:cstheme="majorHAnsi"/>
+                  <w:lang w:val="es-ES"/>
                 </w:rPr>
                 <w:tag w:val="Student2"/>
                 <w:id w:val="2044784553"/>
@@ -421,30 +422,35 @@
                 <w:r>
                   <w:rPr>
                     <w:rFonts w:asciiTheme="majorHAnsi" w:hAnsiTheme="majorHAnsi" w:cstheme="majorHAnsi"/>
+                    <w:lang w:val="es-ES"/>
                   </w:rPr>
                   <w:t xml:space="preserve"> </w:t>
                 </w:r>
                 <w:r>
                   <w:rPr>
                     <w:rFonts w:asciiTheme="majorHAnsi" w:hAnsiTheme="majorHAnsi" w:cstheme="majorHAnsi"/>
+                    <w:lang w:val="es-ES"/>
                   </w:rPr>
                   <w:t>Ponce García de Sola</w:t>
                 </w:r>
                 <w:r>
                   <w:rPr>
                     <w:rFonts w:asciiTheme="majorHAnsi" w:hAnsiTheme="majorHAnsi" w:cstheme="majorHAnsi"/>
+                    <w:lang w:val="es-ES"/>
                   </w:rPr>
                   <w:t xml:space="preserve">, </w:t>
                 </w:r>
                 <w:r>
                   <w:rPr>
                     <w:rFonts w:asciiTheme="majorHAnsi" w:hAnsiTheme="majorHAnsi" w:cstheme="majorHAnsi"/>
+                    <w:lang w:val="es-ES"/>
                   </w:rPr>
                   <w:t>Lucía</w:t>
                 </w:r>
                 <w:r>
                   <w:rPr>
                     <w:rFonts w:asciiTheme="majorHAnsi" w:hAnsiTheme="majorHAnsi" w:cstheme="majorHAnsi"/>
+                    <w:lang w:val="es-ES"/>
                   </w:rPr>
                   <w:t xml:space="preserve">  </w:t>
                 </w:r>
@@ -1156,6 +1162,7 @@
         <w:rPr>
           <w:rFonts w:cstheme="majorHAnsi"/>
         </w:rPr>
+        <w:lastRenderedPageBreak/>
         <w:t>MANDATORY</w:t>
       </w:r>
       <w:r>
@@ -2315,6 +2322,7 @@
         <w:rPr>
           <w:rFonts w:cstheme="majorHAnsi"/>
         </w:rPr>
+        <w:lastRenderedPageBreak/>
         <w:t>Testing requirements</w:t>
       </w:r>
     </w:p>
@@ -2671,6 +2679,7 @@
         <w:rPr>
           <w:rFonts w:cstheme="majorHAnsi"/>
         </w:rPr>
+        <w:lastRenderedPageBreak/>
         <w:t>MANDATORY</w:t>
       </w:r>
       <w:r>
@@ -3206,6 +3215,7 @@
         <w:rPr>
           <w:rFonts w:cstheme="majorHAnsi"/>
         </w:rPr>
+        <w:lastRenderedPageBreak/>
         <w:t>MANDATORY</w:t>
       </w:r>
       <w:r>
@@ -3275,6 +3285,9 @@
         </w:sdtPr>
         <w:sdtContent>
           <w:r>
+            <w:t>X</w:t>
+          </w:r>
+          <w:r>
             <w:t xml:space="preserve">    </w:t>
           </w:r>
         </w:sdtContent>
@@ -3419,6 +3432,9 @@
         </w:sdtPr>
         <w:sdtContent>
           <w:r>
+            <w:t>X</w:t>
+          </w:r>
+          <w:r>
             <w:t xml:space="preserve">    </w:t>
           </w:r>
         </w:sdtContent>
@@ -3491,7 +3507,13 @@
         </w:sdtPr>
         <w:sdtContent>
           <w:r>
-            <w:t xml:space="preserve">    </w:t>
+            <w:t xml:space="preserve">  </w:t>
+          </w:r>
+          <w:r>
+            <w:t>X</w:t>
+          </w:r>
+          <w:r>
+            <w:t xml:space="preserve">  </w:t>
           </w:r>
         </w:sdtContent>
       </w:sdt>
@@ -3528,7 +3550,13 @@
         </w:sdtPr>
         <w:sdtContent>
           <w:r>
-            <w:t xml:space="preserve">    </w:t>
+            <w:t xml:space="preserve"> </w:t>
+          </w:r>
+          <w:r>
+            <w:t>X</w:t>
+          </w:r>
+          <w:r>
+            <w:t xml:space="preserve">   </w:t>
           </w:r>
         </w:sdtContent>
       </w:sdt>
@@ -3574,6 +3602,7 @@
         <w:rPr>
           <w:rFonts w:cstheme="majorHAnsi"/>
         </w:rPr>
+        <w:lastRenderedPageBreak/>
         <w:t>SUPPLEMENTARY I</w:t>
       </w:r>
       <w:r>
@@ -3824,6 +3853,7 @@
         <w:rPr>
           <w:rFonts w:cstheme="majorHAnsi"/>
         </w:rPr>
+        <w:lastRenderedPageBreak/>
         <w:t>SUPPLEMENTARY I</w:t>
       </w:r>
       <w:r>
@@ -4260,6 +4290,7 @@
         <w:rPr>
           <w:rFonts w:cstheme="majorHAnsi"/>
         </w:rPr>
+        <w:lastRenderedPageBreak/>
         <w:t>SUPPLEMENTARY I</w:t>
       </w:r>
       <w:r>
@@ -4859,6 +4890,7 @@
         <w:rPr>
           <w:rFonts w:cstheme="majorHAnsi"/>
         </w:rPr>
+        <w:lastRenderedPageBreak/>
         <w:t>SUPPLEMENTARY I</w:t>
       </w:r>
       <w:r>
@@ -5171,6 +5203,7 @@
         <w:rPr>
           <w:rFonts w:cstheme="majorHAnsi"/>
         </w:rPr>
+        <w:lastRenderedPageBreak/>
         <w:t>SUPPLEMENTARY II</w:t>
       </w:r>
       <w:r>
@@ -5496,6 +5529,7 @@
         <w:rPr>
           <w:rFonts w:cstheme="majorHAnsi"/>
         </w:rPr>
+        <w:lastRenderedPageBreak/>
         <w:t>SUPPLEMENTARY II</w:t>
       </w:r>
       <w:r>
@@ -5907,6 +5941,7 @@
         <w:rPr>
           <w:rFonts w:cstheme="majorHAnsi"/>
         </w:rPr>
+        <w:lastRenderedPageBreak/>
         <w:t>SUPPLEMENTARY II</w:t>
       </w:r>
       <w:r>
@@ -6333,6 +6368,7 @@
         <w:rPr>
           <w:rFonts w:cstheme="majorHAnsi"/>
         </w:rPr>
+        <w:lastRenderedPageBreak/>
         <w:t>SUPPLEMENTARY II</w:t>
       </w:r>
       <w:r>
@@ -10230,14 +10266,14 @@
     <w:charset w:val="00"/>
     <w:family w:val="swiss"/>
     <w:pitch w:val="variable"/>
-    <w:sig w:usb0="E4002EFF" w:usb1="C000247B" w:usb2="00000009" w:usb3="00000000" w:csb0="000001FF" w:csb1="00000000"/>
+    <w:sig w:usb0="E4002EFF" w:usb1="C200247B" w:usb2="00000009" w:usb3="00000000" w:csb0="000001FF" w:csb1="00000000"/>
   </w:font>
   <w:font w:name="Calibri Light">
     <w:panose1 w:val="020F0302020204030204"/>
     <w:charset w:val="00"/>
     <w:family w:val="swiss"/>
     <w:pitch w:val="variable"/>
-    <w:sig w:usb0="E4002EFF" w:usb1="C000247B" w:usb2="00000009" w:usb3="00000000" w:csb0="000001FF" w:csb1="00000000"/>
+    <w:sig w:usb0="E4002EFF" w:usb1="C200247B" w:usb2="00000009" w:usb3="00000000" w:csb0="000001FF" w:csb1="00000000"/>
   </w:font>
   <w:font w:name="Cambria Math">
     <w:panose1 w:val="02040503050406030204"/>
@@ -10245,6 +10281,18 @@
     <w:family w:val="roman"/>
     <w:pitch w:val="variable"/>
     <w:sig w:usb0="E00006FF" w:usb1="420024FF" w:usb2="02000000" w:usb3="00000000" w:csb0="0000019F" w:csb1="00000000"/>
+  </w:font>
+  <w:font w:name="Aptos">
+    <w:charset w:val="00"/>
+    <w:family w:val="swiss"/>
+    <w:pitch w:val="variable"/>
+    <w:sig w:usb0="20000287" w:usb1="00000003" w:usb2="00000000" w:usb3="00000000" w:csb0="0000019F" w:csb1="00000000"/>
+  </w:font>
+  <w:font w:name="Aptos Display">
+    <w:charset w:val="00"/>
+    <w:family w:val="swiss"/>
+    <w:pitch w:val="variable"/>
+    <w:sig w:usb0="20000287" w:usb1="00000003" w:usb2="00000000" w:usb3="00000000" w:csb0="0000019F" w:csb1="00000000"/>
   </w:font>
 </w:fonts>
 </file>
@@ -10269,6 +10317,7 @@
     <w:rsidRoot w:val="002707DD"/>
     <w:rsid w:val="00016BBA"/>
     <w:rsid w:val="0005236F"/>
+    <w:rsid w:val="000D6D98"/>
     <w:rsid w:val="00132347"/>
     <w:rsid w:val="00132913"/>
     <w:rsid w:val="0013644E"/>
@@ -10309,6 +10358,7 @@
     <w:rsid w:val="00AE0F65"/>
     <w:rsid w:val="00B30056"/>
     <w:rsid w:val="00B50831"/>
+    <w:rsid w:val="00B92F9A"/>
     <w:rsid w:val="00BB57C2"/>
     <w:rsid w:val="00BE3A2B"/>
     <w:rsid w:val="00C1138C"/>

--- a/reports/Student #1/01 - Requirements - Student #1.docx
+++ b/reports/Student #1/01 - Requirements - Student #1.docx
@@ -1156,6 +1156,7 @@
         <w:rPr>
           <w:rFonts w:cstheme="majorHAnsi"/>
         </w:rPr>
+        <w:lastRenderedPageBreak/>
         <w:t>MANDATORY</w:t>
       </w:r>
       <w:r>
@@ -2315,6 +2316,7 @@
         <w:rPr>
           <w:rFonts w:cstheme="majorHAnsi"/>
         </w:rPr>
+        <w:lastRenderedPageBreak/>
         <w:t>Testing requirements</w:t>
       </w:r>
     </w:p>
@@ -2671,6 +2673,7 @@
         <w:rPr>
           <w:rFonts w:cstheme="majorHAnsi"/>
         </w:rPr>
+        <w:lastRenderedPageBreak/>
         <w:t>MANDATORY</w:t>
       </w:r>
       <w:r>
@@ -3206,6 +3209,7 @@
         <w:rPr>
           <w:rFonts w:cstheme="majorHAnsi"/>
         </w:rPr>
+        <w:lastRenderedPageBreak/>
         <w:t>MANDATORY</w:t>
       </w:r>
       <w:r>
@@ -3275,7 +3279,13 @@
         </w:sdtPr>
         <w:sdtContent>
           <w:r>
-            <w:t xml:space="preserve">    </w:t>
+            <w:t xml:space="preserve"> </w:t>
+          </w:r>
+          <w:r>
+            <w:t>X</w:t>
+          </w:r>
+          <w:r>
+            <w:t xml:space="preserve">   </w:t>
           </w:r>
         </w:sdtContent>
       </w:sdt>
@@ -3419,7 +3429,13 @@
         </w:sdtPr>
         <w:sdtContent>
           <w:r>
-            <w:t xml:space="preserve">    </w:t>
+            <w:t xml:space="preserve"> </w:t>
+          </w:r>
+          <w:r>
+            <w:t>X</w:t>
+          </w:r>
+          <w:r>
+            <w:t xml:space="preserve">   </w:t>
           </w:r>
         </w:sdtContent>
       </w:sdt>
@@ -3491,7 +3507,13 @@
         </w:sdtPr>
         <w:sdtContent>
           <w:r>
-            <w:t xml:space="preserve">    </w:t>
+            <w:t xml:space="preserve">  </w:t>
+          </w:r>
+          <w:r>
+            <w:t>X</w:t>
+          </w:r>
+          <w:r>
+            <w:t xml:space="preserve">  </w:t>
           </w:r>
         </w:sdtContent>
       </w:sdt>
@@ -3528,7 +3550,13 @@
         </w:sdtPr>
         <w:sdtContent>
           <w:r>
-            <w:t xml:space="preserve">    </w:t>
+            <w:t xml:space="preserve"> </w:t>
+          </w:r>
+          <w:r>
+            <w:t>X</w:t>
+          </w:r>
+          <w:r>
+            <w:t xml:space="preserve">   </w:t>
           </w:r>
         </w:sdtContent>
       </w:sdt>
@@ -3574,6 +3602,7 @@
         <w:rPr>
           <w:rFonts w:cstheme="majorHAnsi"/>
         </w:rPr>
+        <w:lastRenderedPageBreak/>
         <w:t>SUPPLEMENTARY I</w:t>
       </w:r>
       <w:r>
@@ -3824,6 +3853,7 @@
         <w:rPr>
           <w:rFonts w:cstheme="majorHAnsi"/>
         </w:rPr>
+        <w:lastRenderedPageBreak/>
         <w:t>SUPPLEMENTARY I</w:t>
       </w:r>
       <w:r>
@@ -4260,6 +4290,7 @@
         <w:rPr>
           <w:rFonts w:cstheme="majorHAnsi"/>
         </w:rPr>
+        <w:lastRenderedPageBreak/>
         <w:t>SUPPLEMENTARY I</w:t>
       </w:r>
       <w:r>
@@ -4859,6 +4890,7 @@
         <w:rPr>
           <w:rFonts w:cstheme="majorHAnsi"/>
         </w:rPr>
+        <w:lastRenderedPageBreak/>
         <w:t>SUPPLEMENTARY I</w:t>
       </w:r>
       <w:r>
@@ -5171,6 +5203,7 @@
         <w:rPr>
           <w:rFonts w:cstheme="majorHAnsi"/>
         </w:rPr>
+        <w:lastRenderedPageBreak/>
         <w:t>SUPPLEMENTARY II</w:t>
       </w:r>
       <w:r>
@@ -5496,6 +5529,7 @@
         <w:rPr>
           <w:rFonts w:cstheme="majorHAnsi"/>
         </w:rPr>
+        <w:lastRenderedPageBreak/>
         <w:t>SUPPLEMENTARY II</w:t>
       </w:r>
       <w:r>
@@ -5907,6 +5941,7 @@
         <w:rPr>
           <w:rFonts w:cstheme="majorHAnsi"/>
         </w:rPr>
+        <w:lastRenderedPageBreak/>
         <w:t>SUPPLEMENTARY II</w:t>
       </w:r>
       <w:r>
@@ -6333,6 +6368,7 @@
         <w:rPr>
           <w:rFonts w:cstheme="majorHAnsi"/>
         </w:rPr>
+        <w:lastRenderedPageBreak/>
         <w:t>SUPPLEMENTARY II</w:t>
       </w:r>
       <w:r>
@@ -10230,14 +10266,14 @@
     <w:charset w:val="00"/>
     <w:family w:val="swiss"/>
     <w:pitch w:val="variable"/>
-    <w:sig w:usb0="E4002EFF" w:usb1="C000247B" w:usb2="00000009" w:usb3="00000000" w:csb0="000001FF" w:csb1="00000000"/>
+    <w:sig w:usb0="E4002EFF" w:usb1="C200247B" w:usb2="00000009" w:usb3="00000000" w:csb0="000001FF" w:csb1="00000000"/>
   </w:font>
   <w:font w:name="Calibri Light">
     <w:panose1 w:val="020F0302020204030204"/>
     <w:charset w:val="00"/>
     <w:family w:val="swiss"/>
     <w:pitch w:val="variable"/>
-    <w:sig w:usb0="E4002EFF" w:usb1="C000247B" w:usb2="00000009" w:usb3="00000000" w:csb0="000001FF" w:csb1="00000000"/>
+    <w:sig w:usb0="E4002EFF" w:usb1="C200247B" w:usb2="00000009" w:usb3="00000000" w:csb0="000001FF" w:csb1="00000000"/>
   </w:font>
   <w:font w:name="Cambria Math">
     <w:panose1 w:val="02040503050406030204"/>
@@ -10245,6 +10281,18 @@
     <w:family w:val="roman"/>
     <w:pitch w:val="variable"/>
     <w:sig w:usb0="E00006FF" w:usb1="420024FF" w:usb2="02000000" w:usb3="00000000" w:csb0="0000019F" w:csb1="00000000"/>
+  </w:font>
+  <w:font w:name="Aptos">
+    <w:charset w:val="00"/>
+    <w:family w:val="swiss"/>
+    <w:pitch w:val="variable"/>
+    <w:sig w:usb0="20000287" w:usb1="00000003" w:usb2="00000000" w:usb3="00000000" w:csb0="0000019F" w:csb1="00000000"/>
+  </w:font>
+  <w:font w:name="Aptos Display">
+    <w:charset w:val="00"/>
+    <w:family w:val="swiss"/>
+    <w:pitch w:val="variable"/>
+    <w:sig w:usb0="20000287" w:usb1="00000003" w:usb2="00000000" w:usb3="00000000" w:csb0="0000019F" w:csb1="00000000"/>
   </w:font>
 </w:fonts>
 </file>
@@ -10298,6 +10346,7 @@
     <w:rsid w:val="00751E87"/>
     <w:rsid w:val="00802250"/>
     <w:rsid w:val="008146E6"/>
+    <w:rsid w:val="008950C4"/>
     <w:rsid w:val="008A1472"/>
     <w:rsid w:val="008B1087"/>
     <w:rsid w:val="0093034B"/>
@@ -10314,6 +10363,7 @@
     <w:rsid w:val="00C1138C"/>
     <w:rsid w:val="00C41BFE"/>
     <w:rsid w:val="00C63AB0"/>
+    <w:rsid w:val="00CB0D74"/>
     <w:rsid w:val="00CC1234"/>
     <w:rsid w:val="00CC2992"/>
     <w:rsid w:val="00D334C0"/>
